--- a/5.Crypto/Cryptography Homework 8/Cryptography Homework 8.docx
+++ b/5.Crypto/Cryptography Homework 8/Cryptography Homework 8.docx
@@ -1,6 +1,6 @@
 
 <file path=word/document.xml><?xml version="1.0" encoding="utf-8"?>
-<w:document xmlns:wpc="http://schemas.microsoft.com/office/word/2010/wordprocessingCanvas" xmlns:cx="http://schemas.microsoft.com/office/drawing/2014/chartex" xmlns:cx1="http://schemas.microsoft.com/office/drawing/2015/9/8/chartex" xmlns:cx2="http://schemas.microsoft.com/office/drawing/2015/10/21/chartex" xmlns:cx3="http://schemas.microsoft.com/office/drawing/2016/5/9/chartex" xmlns:cx4="http://schemas.microsoft.com/office/drawing/2016/5/10/chartex" xmlns:cx5="http://schemas.microsoft.com/office/drawing/2016/5/11/chartex" xmlns:cx6="http://schemas.microsoft.com/office/drawing/2016/5/12/chartex" xmlns:cx7="http://schemas.microsoft.com/office/drawing/2016/5/13/chartex" xmlns:cx8="http://schemas.microsoft.com/office/drawing/2016/5/14/chartex" xmlns:mc="http://schemas.openxmlformats.org/markup-compatibility/2006" xmlns:aink="http://schemas.microsoft.com/office/drawing/2016/ink" xmlns:am3d="http://schemas.microsoft.com/office/drawing/2017/model3d" xmlns:o="urn:schemas-microsoft-com:office:office" xmlns:r="http://schemas.openxmlformats.org/officeDocument/2006/relationships" xmlns:m="http://schemas.openxmlformats.org/officeDocument/2006/math" xmlns:v="urn:schemas-microsoft-com:vml" xmlns:wp14="http://schemas.microsoft.com/office/word/2010/wordprocessingDrawing" xmlns:wp="http://schemas.openxmlformats.org/drawingml/2006/wordprocessingDrawing" xmlns:w10="urn:schemas-microsoft-com:office:word" xmlns:w="http://schemas.openxmlformats.org/wordprocessingml/2006/main" xmlns:w14="http://schemas.microsoft.com/office/word/2010/wordml" xmlns:w15="http://schemas.microsoft.com/office/word/2012/wordml" xmlns:w16cid="http://schemas.microsoft.com/office/word/2016/wordml/cid" xmlns:w16se="http://schemas.microsoft.com/office/word/2015/wordml/symex" xmlns:wpg="http://schemas.microsoft.com/office/word/2010/wordprocessingGroup" xmlns:wpi="http://schemas.microsoft.com/office/word/2010/wordprocessingInk" xmlns:wne="http://schemas.microsoft.com/office/word/2006/wordml" xmlns:wps="http://schemas.microsoft.com/office/word/2010/wordprocessingShape" mc:Ignorable="w14 w15 w16se w16cid wp14">
+<w:document xmlns:wpc="http://schemas.microsoft.com/office/word/2010/wordprocessingCanvas" xmlns:cx="http://schemas.microsoft.com/office/drawing/2014/chartex" xmlns:cx1="http://schemas.microsoft.com/office/drawing/2015/9/8/chartex" xmlns:cx2="http://schemas.microsoft.com/office/drawing/2015/10/21/chartex" xmlns:cx3="http://schemas.microsoft.com/office/drawing/2016/5/9/chartex" xmlns:cx4="http://schemas.microsoft.com/office/drawing/2016/5/10/chartex" xmlns:cx5="http://schemas.microsoft.com/office/drawing/2016/5/11/chartex" xmlns:cx6="http://schemas.microsoft.com/office/drawing/2016/5/12/chartex" xmlns:cx7="http://schemas.microsoft.com/office/drawing/2016/5/13/chartex" xmlns:cx8="http://schemas.microsoft.com/office/drawing/2016/5/14/chartex" xmlns:mc="http://schemas.openxmlformats.org/markup-compatibility/2006" xmlns:aink="http://schemas.microsoft.com/office/drawing/2016/ink" xmlns:am3d="http://schemas.microsoft.com/office/drawing/2017/model3d" xmlns:o="urn:schemas-microsoft-com:office:office" xmlns:r="http://schemas.openxmlformats.org/officeDocument/2006/relationships" xmlns:m="http://schemas.openxmlformats.org/officeDocument/2006/math" xmlns:v="urn:schemas-microsoft-com:vml" xmlns:wp14="http://schemas.microsoft.com/office/word/2010/wordprocessingDrawing" xmlns:wp="http://schemas.openxmlformats.org/drawingml/2006/wordprocessingDrawing" xmlns:w10="urn:schemas-microsoft-com:office:word" xmlns:w="http://schemas.openxmlformats.org/wordprocessingml/2006/main" xmlns:w14="http://schemas.microsoft.com/office/word/2010/wordml" xmlns:w15="http://schemas.microsoft.com/office/word/2012/wordml" xmlns:w16cex="http://schemas.microsoft.com/office/word/2018/wordml/cex" xmlns:w16cid="http://schemas.microsoft.com/office/word/2016/wordml/cid" xmlns:w16="http://schemas.microsoft.com/office/word/2018/wordml" xmlns:w16se="http://schemas.microsoft.com/office/word/2015/wordml/symex" xmlns:wpg="http://schemas.microsoft.com/office/word/2010/wordprocessingGroup" xmlns:wpi="http://schemas.microsoft.com/office/word/2010/wordprocessingInk" xmlns:wne="http://schemas.microsoft.com/office/word/2006/wordml" xmlns:wps="http://schemas.microsoft.com/office/word/2010/wordprocessingShape" mc:Ignorable="w14 w15 w16se w16cid w16 w16cex wp14">
   <w:body>
     <w:p>
       <w:pPr>
@@ -51,7 +51,25 @@
         <w:t>s</w:t>
       </w:r>
       <w:r>
-        <w:t>), sha256sum (256 bits), and sha512sum (512 bits).  Although md5 and sha1 are no longer secure against collision attacks, they are still useful for verifying that a file was not corrupted during download.  You can get information on how to use the hash applications with the --help option or by using man pages (man sha512sum, for example.)</w:t>
+        <w:t xml:space="preserve">), sha256sum (256 bits), and sha512sum (512 bits).  Although md5 and sha1 are no longer secure against collision attacks, they are still useful for verifying that a file was not corrupted during download.  You can get information on how to use the hash applications with the </w:t>
+      </w:r>
+      <w:r>
+        <w:rPr>
+          <w:rFonts w:ascii="Courier New" w:hAnsi="Courier New" w:cs="Courier New"/>
+        </w:rPr>
+        <w:t>--help</w:t>
+      </w:r>
+      <w:r>
+        <w:t xml:space="preserve"> option or by using man pages (</w:t>
+      </w:r>
+      <w:r>
+        <w:rPr>
+          <w:rFonts w:ascii="Courier New" w:hAnsi="Courier New" w:cs="Courier New"/>
+        </w:rPr>
+        <w:t>man sha512sum</w:t>
+      </w:r>
+      <w:r>
+        <w:t>, for example.)</w:t>
       </w:r>
     </w:p>
     <w:p>
@@ -92,15 +110,7 @@
         <w:t xml:space="preserve"> </w:t>
       </w:r>
       <w:r>
-        <w:t xml:space="preserve">In Ubuntu you can use </w:t>
-      </w:r>
-      <w:proofErr w:type="spellStart"/>
-      <w:r>
-        <w:t>rhash</w:t>
-      </w:r>
-      <w:proofErr w:type="spellEnd"/>
-      <w:r>
-        <w:t>;</w:t>
+        <w:t>In Ubuntu you can use rhash;</w:t>
       </w:r>
       <w:r>
         <w:t xml:space="preserve"> </w:t>
@@ -112,32 +122,16 @@
         <w:rPr>
           <w:rFonts w:ascii="Courier New" w:hAnsi="Courier New" w:cs="Courier New"/>
         </w:rPr>
-        <w:t xml:space="preserve">apt-get install </w:t>
-      </w:r>
-      <w:proofErr w:type="spellStart"/>
-      <w:r>
-        <w:rPr>
-          <w:rFonts w:ascii="Courier New" w:hAnsi="Courier New" w:cs="Courier New"/>
-        </w:rPr>
-        <w:t>rhash</w:t>
-      </w:r>
-      <w:proofErr w:type="spellEnd"/>
+        <w:t>apt-get install rhash</w:t>
+      </w:r>
       <w:r>
         <w:t>”, then “</w:t>
       </w:r>
-      <w:proofErr w:type="spellStart"/>
-      <w:r>
-        <w:rPr>
-          <w:rFonts w:ascii="Courier New" w:hAnsi="Courier New" w:cs="Courier New"/>
-        </w:rPr>
-        <w:t>rhash</w:t>
-      </w:r>
-      <w:proofErr w:type="spellEnd"/>
-      <w:r>
-        <w:rPr>
-          <w:rFonts w:ascii="Courier New" w:hAnsi="Courier New" w:cs="Courier New"/>
-        </w:rPr>
-        <w:t xml:space="preserve"> --sha3-224 [file]</w:t>
+      <w:r>
+        <w:rPr>
+          <w:rFonts w:ascii="Courier New" w:hAnsi="Courier New" w:cs="Courier New"/>
+        </w:rPr>
+        <w:t>rhash --sha3-224 [file]</w:t>
       </w:r>
       <w:r>
         <w:t xml:space="preserve">”. </w:t>
@@ -179,13 +173,14 @@
         <w:t xml:space="preserve">You can download versions of md5sum, sha1sum, etc. for Windows, but </w:t>
       </w:r>
       <w:r>
-        <w:t>the simplest way is to use the Get-</w:t>
-      </w:r>
-      <w:proofErr w:type="spellStart"/>
-      <w:r>
-        <w:t>FileHash</w:t>
-      </w:r>
-      <w:proofErr w:type="spellEnd"/>
+        <w:t xml:space="preserve">the simplest way is to use the </w:t>
+      </w:r>
+      <w:r>
+        <w:rPr>
+          <w:rFonts w:ascii="Courier New" w:hAnsi="Courier New" w:cs="Courier New"/>
+        </w:rPr>
+        <w:t>Get-FileHash</w:t>
+      </w:r>
       <w:r>
         <w:t xml:space="preserve"> commandlet in PowerShell.</w:t>
       </w:r>
@@ -234,13 +229,14 @@
     </w:p>
     <w:p>
       <w:r>
-        <w:t>The Get-</w:t>
-      </w:r>
-      <w:proofErr w:type="spellStart"/>
-      <w:r>
-        <w:t>FileHash</w:t>
-      </w:r>
-      <w:proofErr w:type="spellEnd"/>
+        <w:t xml:space="preserve">The </w:t>
+      </w:r>
+      <w:r>
+        <w:rPr>
+          <w:rFonts w:ascii="Courier New" w:hAnsi="Courier New" w:cs="Courier New"/>
+        </w:rPr>
+        <w:t>Get-FileHash</w:t>
+      </w:r>
       <w:r>
         <w:t xml:space="preserve"> commandlet does not accept input from the pipeline and does not compute SHA-3 hashes.</w:t>
       </w:r>
@@ -279,16 +275,12 @@
         <w:pStyle w:val="Heading3"/>
       </w:pPr>
       <w:r>
-        <w:lastRenderedPageBreak/>
         <w:t>SHA-1 hash collision</w:t>
       </w:r>
     </w:p>
     <w:p>
       <w:r>
-        <w:t xml:space="preserve">Google used </w:t>
-      </w:r>
-      <w:r>
-        <w:t>the</w:t>
+        <w:t>Google used the</w:t>
       </w:r>
       <w:r>
         <w:t xml:space="preserve"> files good.pdf and bad.pdf to demonstrate a SHA-1 collision (</w:t>
@@ -322,6 +314,9 @@
       <w:r>
         <w:t>Also compute the md5 and sha256 hashes--are they the same?</w:t>
       </w:r>
+      <w:r>
+        <w:t xml:space="preserve">  The files shattered1.pdf and shattered2.pdf are another pair of files that demonstrate a successful hash collision against SHA-1.</w:t>
+      </w:r>
     </w:p>
     <w:p>
       <w:pPr>
@@ -504,15 +499,7 @@
     </w:p>
     <w:p>
       <w:r>
-        <w:t xml:space="preserve">The </w:t>
-      </w:r>
-      <w:proofErr w:type="spellStart"/>
-      <w:r>
-        <w:t>xxd</w:t>
-      </w:r>
-      <w:proofErr w:type="spellEnd"/>
-      <w:r>
-        <w:t xml:space="preserve"> application is useful for showing the hex of a file or input string.  You can use it to see what echo is doing.  Run</w:t>
+        <w:t>The xxd application is useful for showing the hex of a file or input string.  You can use it to see what echo is doing.  Run</w:t>
       </w:r>
       <w:r>
         <w:br/>
@@ -554,16 +541,8 @@
         <w:rPr>
           <w:rFonts w:ascii="Courier New" w:hAnsi="Courier New" w:cs="Courier New"/>
         </w:rPr>
-        <w:t xml:space="preserve">| </w:t>
-      </w:r>
-      <w:proofErr w:type="spellStart"/>
-      <w:r>
-        <w:rPr>
-          <w:rFonts w:ascii="Courier New" w:hAnsi="Courier New" w:cs="Courier New"/>
-        </w:rPr>
-        <w:t>xxd</w:t>
-      </w:r>
-      <w:proofErr w:type="spellEnd"/>
+        <w:t>| xxd</w:t>
+      </w:r>
       <w:r>
         <w:rPr>
           <w:rFonts w:ascii="Courier New" w:hAnsi="Courier New" w:cs="Courier New"/>
@@ -576,8 +555,6 @@
       <w:r>
         <w:t>n</w:t>
       </w:r>
-      <w:bookmarkStart w:id="0" w:name="_GoBack"/>
-      <w:bookmarkEnd w:id="0"/>
       <w:r>
         <w:br/>
       </w:r>
@@ -618,16 +595,8 @@
         <w:rPr>
           <w:rFonts w:ascii="Courier New" w:hAnsi="Courier New" w:cs="Courier New"/>
         </w:rPr>
-        <w:t xml:space="preserve"> </w:t>
-      </w:r>
-      <w:proofErr w:type="spellStart"/>
-      <w:r>
-        <w:rPr>
-          <w:rFonts w:ascii="Courier New" w:hAnsi="Courier New" w:cs="Courier New"/>
-        </w:rPr>
-        <w:t>xxd</w:t>
-      </w:r>
-      <w:proofErr w:type="spellEnd"/>
+        <w:t xml:space="preserve"> xxd</w:t>
+      </w:r>
       <w:r>
         <w:t>.</w:t>
       </w:r>
@@ -658,7 +627,7 @@
 </file>
 
 <file path=word/styles.xml><?xml version="1.0" encoding="utf-8"?>
-<w:styles xmlns:mc="http://schemas.openxmlformats.org/markup-compatibility/2006" xmlns:r="http://schemas.openxmlformats.org/officeDocument/2006/relationships" xmlns:w="http://schemas.openxmlformats.org/wordprocessingml/2006/main" xmlns:w14="http://schemas.microsoft.com/office/word/2010/wordml" xmlns:w15="http://schemas.microsoft.com/office/word/2012/wordml" xmlns:w16cid="http://schemas.microsoft.com/office/word/2016/wordml/cid" xmlns:w16se="http://schemas.microsoft.com/office/word/2015/wordml/symex" mc:Ignorable="w14 w15 w16se w16cid">
+<w:styles xmlns:mc="http://schemas.openxmlformats.org/markup-compatibility/2006" xmlns:r="http://schemas.openxmlformats.org/officeDocument/2006/relationships" xmlns:w="http://schemas.openxmlformats.org/wordprocessingml/2006/main" xmlns:w14="http://schemas.microsoft.com/office/word/2010/wordml" xmlns:w15="http://schemas.microsoft.com/office/word/2012/wordml" xmlns:w16cex="http://schemas.microsoft.com/office/word/2018/wordml/cex" xmlns:w16cid="http://schemas.microsoft.com/office/word/2016/wordml/cid" xmlns:w16="http://schemas.microsoft.com/office/word/2018/wordml" xmlns:w16se="http://schemas.microsoft.com/office/word/2015/wordml/symex" mc:Ignorable="w14 w15 w16se w16cid w16 w16cex">
   <w:docDefaults>
     <w:rPrDefault>
       <w:rPr>
@@ -674,7 +643,7 @@
       </w:pPr>
     </w:pPrDefault>
   </w:docDefaults>
-  <w:latentStyles w:defLockedState="0" w:defUIPriority="99" w:defSemiHidden="0" w:defUnhideWhenUsed="0" w:defQFormat="0" w:count="375">
+  <w:latentStyles w:defLockedState="0" w:defUIPriority="99" w:defSemiHidden="0" w:defUnhideWhenUsed="0" w:defQFormat="0" w:count="376">
     <w:lsdException w:name="Normal" w:uiPriority="0" w:qFormat="1"/>
     <w:lsdException w:name="heading 1" w:uiPriority="9" w:qFormat="1"/>
     <w:lsdException w:name="heading 2" w:semiHidden="1" w:uiPriority="9" w:unhideWhenUsed="1" w:qFormat="1"/>
@@ -780,7 +749,6 @@
     <w:lsdException w:name="HTML Sample" w:semiHidden="1" w:unhideWhenUsed="1"/>
     <w:lsdException w:name="HTML Typewriter" w:semiHidden="1" w:unhideWhenUsed="1"/>
     <w:lsdException w:name="HTML Variable" w:semiHidden="1" w:unhideWhenUsed="1"/>
-    <w:lsdException w:name="Normal Table" w:semiHidden="1" w:unhideWhenUsed="1"/>
     <w:lsdException w:name="annotation subject" w:semiHidden="1" w:unhideWhenUsed="1"/>
     <w:lsdException w:name="No List" w:semiHidden="1" w:unhideWhenUsed="1"/>
     <w:lsdException w:name="Outline List 1" w:semiHidden="1" w:unhideWhenUsed="1"/>
@@ -827,10 +795,8 @@
     <w:lsdException w:name="Table Subtle 2" w:semiHidden="1" w:unhideWhenUsed="1"/>
     <w:lsdException w:name="Table Web 1" w:semiHidden="1" w:unhideWhenUsed="1"/>
     <w:lsdException w:name="Table Web 2" w:semiHidden="1" w:unhideWhenUsed="1"/>
-    <w:lsdException w:name="Table Web 3" w:semiHidden="1" w:unhideWhenUsed="1"/>
     <w:lsdException w:name="Balloon Text" w:semiHidden="1" w:unhideWhenUsed="1"/>
     <w:lsdException w:name="Table Grid" w:uiPriority="39"/>
-    <w:lsdException w:name="Table Theme" w:semiHidden="1" w:unhideWhenUsed="1"/>
     <w:lsdException w:name="Placeholder Text" w:semiHidden="1"/>
     <w:lsdException w:name="No Spacing" w:uiPriority="1" w:qFormat="1"/>
     <w:lsdException w:name="Light Shading" w:uiPriority="60"/>
@@ -1050,6 +1016,7 @@
     <w:lsdException w:name="Smart Hyperlink" w:semiHidden="1" w:unhideWhenUsed="1"/>
     <w:lsdException w:name="Hashtag" w:semiHidden="1" w:unhideWhenUsed="1"/>
     <w:lsdException w:name="Unresolved Mention" w:semiHidden="1" w:unhideWhenUsed="1"/>
+    <w:lsdException w:name="Smart Link" w:semiHidden="1" w:unhideWhenUsed="1"/>
   </w:latentStyles>
   <w:style w:type="paragraph" w:default="1" w:styleId="Normal">
     <w:name w:val="Normal"/>
